--- a/ScalingAndTranslations.docx
+++ b/ScalingAndTranslations.docx
@@ -33,6 +33,9 @@
     <w:p>
       <w:r>
         <w:t xml:space="preserve">For this lab we are scaling a group of vertices of an object. </w:t>
+      </w:r>
+      <w:r>
+        <w:t>These methods go to the root of moving and manipulating objects for every game using vertices ever. This application can be used for a lot of things related to 3D relationships, even including modeling.</w:t>
       </w:r>
     </w:p>
     <w:p>
@@ -236,6 +239,246 @@
               </m:ctrlPr>
             </m:dPr>
             <m:e>
+              <m:m>
+                <m:mPr>
+                  <m:mcs>
+                    <m:mc>
+                      <m:mcPr>
+                        <m:count m:val="4"/>
+                        <m:mcJc m:val="center"/>
+                      </m:mcPr>
+                    </m:mc>
+                  </m:mcs>
+                  <m:ctrlPr>
+                    <w:rPr>
+                      <w:rFonts w:ascii="Cambria Math" w:hAnsi="Cambria Math"/>
+                      <w:i/>
+                    </w:rPr>
+                  </m:ctrlPr>
+                </m:mPr>
+                <m:mr>
+                  <m:e>
+                    <m:r>
+                      <w:rPr>
+                        <w:rFonts w:ascii="Cambria Math" w:hAnsi="Cambria Math"/>
+                      </w:rPr>
+                      <m:t>xScale</m:t>
+                    </m:r>
+                  </m:e>
+                  <m:e>
+                    <m:r>
+                      <w:rPr>
+                        <w:rFonts w:ascii="Cambria Math" w:hAnsi="Cambria Math"/>
+                      </w:rPr>
+                      <m:t>0</m:t>
+                    </m:r>
+                  </m:e>
+                  <m:e>
+                    <m:r>
+                      <w:rPr>
+                        <w:rFonts w:ascii="Cambria Math" w:hAnsi="Cambria Math"/>
+                      </w:rPr>
+                      <m:t>0</m:t>
+                    </m:r>
+                    <m:ctrlPr>
+                      <w:rPr>
+                        <w:rFonts w:ascii="Cambria Math" w:eastAsia="Cambria Math" w:hAnsi="Cambria Math" w:cs="Cambria Math"/>
+                        <w:i/>
+                      </w:rPr>
+                    </m:ctrlPr>
+                  </m:e>
+                  <m:e>
+                    <m:r>
+                      <w:rPr>
+                        <w:rFonts w:ascii="Cambria Math" w:eastAsia="Cambria Math" w:hAnsi="Cambria Math" w:cs="Cambria Math"/>
+                      </w:rPr>
+                      <m:t>0</m:t>
+                    </m:r>
+                    <m:ctrlPr>
+                      <w:rPr>
+                        <w:rFonts w:ascii="Cambria Math" w:eastAsia="Cambria Math" w:hAnsi="Cambria Math" w:cs="Cambria Math"/>
+                        <w:i/>
+                      </w:rPr>
+                    </m:ctrlPr>
+                  </m:e>
+                </m:mr>
+                <m:mr>
+                  <m:e>
+                    <m:r>
+                      <w:rPr>
+                        <w:rFonts w:ascii="Cambria Math" w:eastAsia="Cambria Math" w:hAnsi="Cambria Math" w:cs="Cambria Math"/>
+                      </w:rPr>
+                      <m:t>0</m:t>
+                    </m:r>
+                  </m:e>
+                  <m:e>
+                    <m:r>
+                      <w:rPr>
+                        <w:rFonts w:ascii="Cambria Math" w:hAnsi="Cambria Math"/>
+                      </w:rPr>
+                      <m:t>yScale</m:t>
+                    </m:r>
+                    <m:ctrlPr>
+                      <w:rPr>
+                        <w:rFonts w:ascii="Cambria Math" w:eastAsia="Cambria Math" w:hAnsi="Cambria Math" w:cs="Cambria Math"/>
+                        <w:i/>
+                      </w:rPr>
+                    </m:ctrlPr>
+                  </m:e>
+                  <m:e>
+                    <m:r>
+                      <w:rPr>
+                        <w:rFonts w:ascii="Cambria Math" w:eastAsia="Cambria Math" w:hAnsi="Cambria Math" w:cs="Cambria Math"/>
+                      </w:rPr>
+                      <m:t>0</m:t>
+                    </m:r>
+                    <m:ctrlPr>
+                      <w:rPr>
+                        <w:rFonts w:ascii="Cambria Math" w:eastAsia="Cambria Math" w:hAnsi="Cambria Math" w:cs="Cambria Math"/>
+                        <w:i/>
+                      </w:rPr>
+                    </m:ctrlPr>
+                  </m:e>
+                  <m:e>
+                    <m:r>
+                      <w:rPr>
+                        <w:rFonts w:ascii="Cambria Math" w:eastAsia="Cambria Math" w:hAnsi="Cambria Math" w:cs="Cambria Math"/>
+                      </w:rPr>
+                      <m:t>0</m:t>
+                    </m:r>
+                    <m:ctrlPr>
+                      <w:rPr>
+                        <w:rFonts w:ascii="Cambria Math" w:eastAsia="Cambria Math" w:hAnsi="Cambria Math" w:cs="Cambria Math"/>
+                        <w:i/>
+                      </w:rPr>
+                    </m:ctrlPr>
+                  </m:e>
+                </m:mr>
+                <m:mr>
+                  <m:e>
+                    <m:r>
+                      <w:rPr>
+                        <w:rFonts w:ascii="Cambria Math" w:eastAsia="Cambria Math" w:hAnsi="Cambria Math" w:cs="Cambria Math"/>
+                      </w:rPr>
+                      <m:t>0</m:t>
+                    </m:r>
+                    <m:ctrlPr>
+                      <w:rPr>
+                        <w:rFonts w:ascii="Cambria Math" w:eastAsia="Cambria Math" w:hAnsi="Cambria Math" w:cs="Cambria Math"/>
+                        <w:i/>
+                      </w:rPr>
+                    </m:ctrlPr>
+                  </m:e>
+                  <m:e>
+                    <m:r>
+                      <w:rPr>
+                        <w:rFonts w:ascii="Cambria Math" w:eastAsia="Cambria Math" w:hAnsi="Cambria Math" w:cs="Cambria Math"/>
+                      </w:rPr>
+                      <m:t>0</m:t>
+                    </m:r>
+                    <m:ctrlPr>
+                      <w:rPr>
+                        <w:rFonts w:ascii="Cambria Math" w:eastAsia="Cambria Math" w:hAnsi="Cambria Math" w:cs="Cambria Math"/>
+                        <w:i/>
+                      </w:rPr>
+                    </m:ctrlPr>
+                  </m:e>
+                  <m:e>
+                    <m:r>
+                      <w:rPr>
+                        <w:rFonts w:ascii="Cambria Math" w:eastAsia="Cambria Math" w:hAnsi="Cambria Math" w:cs="Cambria Math"/>
+                      </w:rPr>
+                      <m:t>zScale</m:t>
+                    </m:r>
+                    <m:ctrlPr>
+                      <w:rPr>
+                        <w:rFonts w:ascii="Cambria Math" w:eastAsia="Cambria Math" w:hAnsi="Cambria Math" w:cs="Cambria Math"/>
+                        <w:i/>
+                      </w:rPr>
+                    </m:ctrlPr>
+                  </m:e>
+                  <m:e>
+                    <m:r>
+                      <w:rPr>
+                        <w:rFonts w:ascii="Cambria Math" w:eastAsia="Cambria Math" w:hAnsi="Cambria Math" w:cs="Cambria Math"/>
+                      </w:rPr>
+                      <m:t>0</m:t>
+                    </m:r>
+                    <m:ctrlPr>
+                      <w:rPr>
+                        <w:rFonts w:ascii="Cambria Math" w:eastAsia="Cambria Math" w:hAnsi="Cambria Math" w:cs="Cambria Math"/>
+                        <w:i/>
+                      </w:rPr>
+                    </m:ctrlPr>
+                  </m:e>
+                </m:mr>
+                <m:mr>
+                  <m:e>
+                    <m:r>
+                      <w:rPr>
+                        <w:rFonts w:ascii="Cambria Math" w:eastAsia="Cambria Math" w:hAnsi="Cambria Math" w:cs="Cambria Math"/>
+                      </w:rPr>
+                      <m:t>0</m:t>
+                    </m:r>
+                    <m:ctrlPr>
+                      <w:rPr>
+                        <w:rFonts w:ascii="Cambria Math" w:eastAsia="Cambria Math" w:hAnsi="Cambria Math" w:cs="Cambria Math"/>
+                        <w:i/>
+                      </w:rPr>
+                    </m:ctrlPr>
+                  </m:e>
+                  <m:e>
+                    <m:r>
+                      <w:rPr>
+                        <w:rFonts w:ascii="Cambria Math" w:eastAsia="Cambria Math" w:hAnsi="Cambria Math" w:cs="Cambria Math"/>
+                      </w:rPr>
+                      <m:t>0</m:t>
+                    </m:r>
+                    <m:ctrlPr>
+                      <w:rPr>
+                        <w:rFonts w:ascii="Cambria Math" w:eastAsia="Cambria Math" w:hAnsi="Cambria Math" w:cs="Cambria Math"/>
+                        <w:i/>
+                      </w:rPr>
+                    </m:ctrlPr>
+                  </m:e>
+                  <m:e>
+                    <m:r>
+                      <w:rPr>
+                        <w:rFonts w:ascii="Cambria Math" w:eastAsia="Cambria Math" w:hAnsi="Cambria Math" w:cs="Cambria Math"/>
+                      </w:rPr>
+                      <m:t>0</m:t>
+                    </m:r>
+                    <m:ctrlPr>
+                      <w:rPr>
+                        <w:rFonts w:ascii="Cambria Math" w:eastAsia="Cambria Math" w:hAnsi="Cambria Math" w:cs="Cambria Math"/>
+                        <w:i/>
+                      </w:rPr>
+                    </m:ctrlPr>
+                  </m:e>
+                  <m:e>
+                    <m:r>
+                      <w:rPr>
+                        <w:rFonts w:ascii="Cambria Math" w:eastAsia="Cambria Math" w:hAnsi="Cambria Math" w:cs="Cambria Math"/>
+                      </w:rPr>
+                      <m:t>1</m:t>
+                    </m:r>
+                  </m:e>
+                </m:mr>
+              </m:m>
+            </m:e>
+          </m:d>
+          <m:d>
+            <m:dPr>
+              <m:begChr m:val="["/>
+              <m:endChr m:val="]"/>
+              <m:ctrlPr>
+                <w:rPr>
+                  <w:rFonts w:ascii="Cambria Math" w:eastAsiaTheme="minorEastAsia" w:hAnsi="Cambria Math"/>
+                  <w:i/>
+                </w:rPr>
+              </m:ctrlPr>
+            </m:dPr>
+            <m:e>
               <m:eqArr>
                 <m:eqArrPr>
                   <m:ctrlPr>
@@ -246,10 +489,20 @@
                   </m:ctrlPr>
                 </m:eqArrPr>
                 <m:e>
-                  <w:bookmarkStart w:id="0" w:name="_GoBack"/>
-                  <w:bookmarkEnd w:id="0"/>
+                  <m:r>
+                    <w:rPr>
+                      <w:rFonts w:ascii="Cambria Math" w:eastAsiaTheme="minorEastAsia" w:hAnsi="Cambria Math"/>
+                    </w:rPr>
+                    <m:t>x</m:t>
+                  </m:r>
                 </m:e>
                 <m:e>
+                  <m:r>
+                    <w:rPr>
+                      <w:rFonts w:ascii="Cambria Math" w:eastAsiaTheme="minorEastAsia" w:hAnsi="Cambria Math"/>
+                    </w:rPr>
+                    <m:t>y</m:t>
+                  </m:r>
                   <m:ctrlPr>
                     <w:rPr>
                       <w:rFonts w:ascii="Cambria Math" w:eastAsia="Cambria Math" w:hAnsi="Cambria Math" w:cs="Cambria Math"/>
@@ -257,7 +510,28 @@
                     </w:rPr>
                   </m:ctrlPr>
                 </m:e>
-                <m:e/>
+                <m:e>
+                  <m:r>
+                    <w:rPr>
+                      <w:rFonts w:ascii="Cambria Math" w:eastAsia="Cambria Math" w:hAnsi="Cambria Math" w:cs="Cambria Math"/>
+                    </w:rPr>
+                    <m:t>z</m:t>
+                  </m:r>
+                  <m:ctrlPr>
+                    <w:rPr>
+                      <w:rFonts w:ascii="Cambria Math" w:eastAsia="Cambria Math" w:hAnsi="Cambria Math" w:cs="Cambria Math"/>
+                      <w:i/>
+                    </w:rPr>
+                  </m:ctrlPr>
+                </m:e>
+                <m:e>
+                  <m:r>
+                    <w:rPr>
+                      <w:rFonts w:ascii="Cambria Math" w:eastAsia="Cambria Math" w:hAnsi="Cambria Math" w:cs="Cambria Math"/>
+                    </w:rPr>
+                    <m:t>1</m:t>
+                  </m:r>
+                </m:e>
               </m:eqArr>
             </m:e>
           </m:d>
@@ -265,7 +539,7 @@
             <w:rPr>
               <w:rFonts w:ascii="Cambria Math" w:eastAsiaTheme="minorEastAsia" w:hAnsi="Cambria Math"/>
             </w:rPr>
-            <m:t>∙</m:t>
+            <m:t>=</m:t>
           </m:r>
           <m:d>
             <m:dPr>
@@ -293,6 +567,72 @@
                     <w:rPr>
                       <w:rFonts w:ascii="Cambria Math" w:eastAsiaTheme="minorEastAsia" w:hAnsi="Cambria Math"/>
                     </w:rPr>
+                    <m:t>Row Zero∙</m:t>
+                  </m:r>
+                </m:e>
+                <m:e>
+                  <m:r>
+                    <w:rPr>
+                      <w:rFonts w:ascii="Cambria Math" w:eastAsiaTheme="minorEastAsia" w:hAnsi="Cambria Math"/>
+                    </w:rPr>
+                    <m:t>Row One∙</m:t>
+                  </m:r>
+                  <m:ctrlPr>
+                    <w:rPr>
+                      <w:rFonts w:ascii="Cambria Math" w:eastAsia="Cambria Math" w:hAnsi="Cambria Math" w:cs="Cambria Math"/>
+                      <w:i/>
+                    </w:rPr>
+                  </m:ctrlPr>
+                </m:e>
+                <m:e>
+                  <m:r>
+                    <w:rPr>
+                      <w:rFonts w:ascii="Cambria Math" w:eastAsia="Cambria Math" w:hAnsi="Cambria Math" w:cs="Cambria Math"/>
+                    </w:rPr>
+                    <m:t>Row Two</m:t>
+                  </m:r>
+                  <m:r>
+                    <w:rPr>
+                      <w:rFonts w:ascii="Cambria Math" w:eastAsiaTheme="minorEastAsia" w:hAnsi="Cambria Math"/>
+                    </w:rPr>
+                    <m:t>∙</m:t>
+                  </m:r>
+                  <m:ctrlPr>
+                    <w:rPr>
+                      <w:rFonts w:ascii="Cambria Math" w:eastAsia="Cambria Math" w:hAnsi="Cambria Math" w:cs="Cambria Math"/>
+                      <w:i/>
+                    </w:rPr>
+                  </m:ctrlPr>
+                </m:e>
+                <m:e>
+                  <m:r>
+                    <w:rPr>
+                      <w:rFonts w:ascii="Cambria Math" w:eastAsia="Cambria Math" w:hAnsi="Cambria Math" w:cs="Cambria Math"/>
+                    </w:rPr>
+                    <m:t>Row Three</m:t>
+                  </m:r>
+                  <m:r>
+                    <w:rPr>
+                      <w:rFonts w:ascii="Cambria Math" w:eastAsiaTheme="minorEastAsia" w:hAnsi="Cambria Math"/>
+                    </w:rPr>
+                    <m:t>∙</m:t>
+                  </m:r>
+                </m:e>
+              </m:eqArr>
+              <m:eqArr>
+                <m:eqArrPr>
+                  <m:ctrlPr>
+                    <w:rPr>
+                      <w:rFonts w:ascii="Cambria Math" w:eastAsiaTheme="minorEastAsia" w:hAnsi="Cambria Math"/>
+                      <w:i/>
+                    </w:rPr>
+                  </m:ctrlPr>
+                </m:eqArrPr>
+                <m:e>
+                  <m:r>
+                    <w:rPr>
+                      <w:rFonts w:ascii="Cambria Math" w:eastAsiaTheme="minorEastAsia" w:hAnsi="Cambria Math"/>
+                    </w:rPr>
                     <m:t>x</m:t>
                   </m:r>
                 </m:e>
@@ -316,6 +656,20 @@
                       <w:rFonts w:ascii="Cambria Math" w:eastAsia="Cambria Math" w:hAnsi="Cambria Math" w:cs="Cambria Math"/>
                     </w:rPr>
                     <m:t>z</m:t>
+                  </m:r>
+                  <m:ctrlPr>
+                    <w:rPr>
+                      <w:rFonts w:ascii="Cambria Math" w:eastAsia="Cambria Math" w:hAnsi="Cambria Math" w:cs="Cambria Math"/>
+                      <w:i/>
+                    </w:rPr>
+                  </m:ctrlPr>
+                </m:e>
+                <m:e>
+                  <m:r>
+                    <w:rPr>
+                      <w:rFonts w:ascii="Cambria Math" w:eastAsia="Cambria Math" w:hAnsi="Cambria Math" w:cs="Cambria Math"/>
+                    </w:rPr>
+                    <m:t>1</m:t>
                   </m:r>
                 </m:e>
               </m:eqArr>
@@ -324,21 +678,374 @@
         </m:oMath>
       </m:oMathPara>
     </w:p>
-    <w:p/>
+    <w:p>
+      <w:r>
+        <w:t>The third method uses a concatenated matrix to move the object back to center and then scale it then move back to its original origin. This matrix looks like this equation followed:</w:t>
+      </w:r>
+    </w:p>
+    <w:p>
+      <w:pPr>
+        <w:rPr>
+          <w:rFonts w:eastAsiaTheme="minorEastAsia"/>
+        </w:rPr>
+      </w:pPr>
+      <m:oMathPara>
+        <m:oMath>
+          <m:d>
+            <m:dPr>
+              <m:begChr m:val="["/>
+              <m:endChr m:val="]"/>
+              <m:ctrlPr>
+                <w:rPr>
+                  <w:rFonts w:ascii="Cambria Math" w:hAnsi="Cambria Math"/>
+                  <w:i/>
+                </w:rPr>
+              </m:ctrlPr>
+            </m:dPr>
+            <m:e>
+              <m:m>
+                <m:mPr>
+                  <m:mcs>
+                    <m:mc>
+                      <m:mcPr>
+                        <m:count m:val="4"/>
+                        <m:mcJc m:val="center"/>
+                      </m:mcPr>
+                    </m:mc>
+                  </m:mcs>
+                  <m:ctrlPr>
+                    <w:rPr>
+                      <w:rFonts w:ascii="Cambria Math" w:hAnsi="Cambria Math"/>
+                      <w:i/>
+                    </w:rPr>
+                  </m:ctrlPr>
+                </m:mPr>
+                <m:mr>
+                  <m:e>
+                    <m:r>
+                      <w:rPr>
+                        <w:rFonts w:ascii="Cambria Math" w:hAnsi="Cambria Math"/>
+                      </w:rPr>
+                      <m:t>xScale</m:t>
+                    </m:r>
+                  </m:e>
+                  <m:e>
+                    <m:r>
+                      <w:rPr>
+                        <w:rFonts w:ascii="Cambria Math" w:hAnsi="Cambria Math"/>
+                      </w:rPr>
+                      <m:t>0</m:t>
+                    </m:r>
+                  </m:e>
+                  <m:e>
+                    <m:r>
+                      <w:rPr>
+                        <w:rFonts w:ascii="Cambria Math" w:hAnsi="Cambria Math"/>
+                      </w:rPr>
+                      <m:t>0</m:t>
+                    </m:r>
+                    <m:ctrlPr>
+                      <w:rPr>
+                        <w:rFonts w:ascii="Cambria Math" w:eastAsia="Cambria Math" w:hAnsi="Cambria Math" w:cs="Cambria Math"/>
+                        <w:i/>
+                      </w:rPr>
+                    </m:ctrlPr>
+                  </m:e>
+                  <m:e>
+                    <m:r>
+                      <w:rPr>
+                        <w:rFonts w:ascii="Cambria Math" w:eastAsia="Cambria Math" w:hAnsi="Cambria Math" w:cs="Cambria Math"/>
+                      </w:rPr>
+                      <m:t>xCenter(1-xScale)</m:t>
+                    </m:r>
+                    <m:ctrlPr>
+                      <w:rPr>
+                        <w:rFonts w:ascii="Cambria Math" w:eastAsia="Cambria Math" w:hAnsi="Cambria Math" w:cs="Cambria Math"/>
+                        <w:i/>
+                      </w:rPr>
+                    </m:ctrlPr>
+                  </m:e>
+                </m:mr>
+                <m:mr>
+                  <m:e>
+                    <m:r>
+                      <w:rPr>
+                        <w:rFonts w:ascii="Cambria Math" w:eastAsia="Cambria Math" w:hAnsi="Cambria Math" w:cs="Cambria Math"/>
+                      </w:rPr>
+                      <m:t>0</m:t>
+                    </m:r>
+                  </m:e>
+                  <m:e>
+                    <m:r>
+                      <w:rPr>
+                        <w:rFonts w:ascii="Cambria Math" w:hAnsi="Cambria Math"/>
+                      </w:rPr>
+                      <m:t>yScale</m:t>
+                    </m:r>
+                    <m:ctrlPr>
+                      <w:rPr>
+                        <w:rFonts w:ascii="Cambria Math" w:eastAsia="Cambria Math" w:hAnsi="Cambria Math" w:cs="Cambria Math"/>
+                        <w:i/>
+                      </w:rPr>
+                    </m:ctrlPr>
+                  </m:e>
+                  <m:e>
+                    <m:r>
+                      <w:rPr>
+                        <w:rFonts w:ascii="Cambria Math" w:eastAsia="Cambria Math" w:hAnsi="Cambria Math" w:cs="Cambria Math"/>
+                      </w:rPr>
+                      <m:t>0</m:t>
+                    </m:r>
+                    <m:ctrlPr>
+                      <w:rPr>
+                        <w:rFonts w:ascii="Cambria Math" w:eastAsia="Cambria Math" w:hAnsi="Cambria Math" w:cs="Cambria Math"/>
+                        <w:i/>
+                      </w:rPr>
+                    </m:ctrlPr>
+                  </m:e>
+                  <m:e>
+                    <m:r>
+                      <w:rPr>
+                        <w:rFonts w:ascii="Cambria Math" w:eastAsia="Cambria Math" w:hAnsi="Cambria Math" w:cs="Cambria Math"/>
+                      </w:rPr>
+                      <m:t>yCenter(1-yScale)</m:t>
+                    </m:r>
+                    <m:ctrlPr>
+                      <w:rPr>
+                        <w:rFonts w:ascii="Cambria Math" w:eastAsia="Cambria Math" w:hAnsi="Cambria Math" w:cs="Cambria Math"/>
+                        <w:i/>
+                      </w:rPr>
+                    </m:ctrlPr>
+                  </m:e>
+                </m:mr>
+                <m:mr>
+                  <m:e>
+                    <m:r>
+                      <w:rPr>
+                        <w:rFonts w:ascii="Cambria Math" w:eastAsia="Cambria Math" w:hAnsi="Cambria Math" w:cs="Cambria Math"/>
+                      </w:rPr>
+                      <m:t>0</m:t>
+                    </m:r>
+                    <m:ctrlPr>
+                      <w:rPr>
+                        <w:rFonts w:ascii="Cambria Math" w:eastAsia="Cambria Math" w:hAnsi="Cambria Math" w:cs="Cambria Math"/>
+                        <w:i/>
+                      </w:rPr>
+                    </m:ctrlPr>
+                  </m:e>
+                  <m:e>
+                    <m:r>
+                      <w:rPr>
+                        <w:rFonts w:ascii="Cambria Math" w:eastAsia="Cambria Math" w:hAnsi="Cambria Math" w:cs="Cambria Math"/>
+                      </w:rPr>
+                      <m:t>0</m:t>
+                    </m:r>
+                    <m:ctrlPr>
+                      <w:rPr>
+                        <w:rFonts w:ascii="Cambria Math" w:eastAsia="Cambria Math" w:hAnsi="Cambria Math" w:cs="Cambria Math"/>
+                        <w:i/>
+                      </w:rPr>
+                    </m:ctrlPr>
+                  </m:e>
+                  <m:e>
+                    <m:r>
+                      <w:rPr>
+                        <w:rFonts w:ascii="Cambria Math" w:eastAsia="Cambria Math" w:hAnsi="Cambria Math" w:cs="Cambria Math"/>
+                      </w:rPr>
+                      <m:t>zScale</m:t>
+                    </m:r>
+                    <m:ctrlPr>
+                      <w:rPr>
+                        <w:rFonts w:ascii="Cambria Math" w:eastAsia="Cambria Math" w:hAnsi="Cambria Math" w:cs="Cambria Math"/>
+                        <w:i/>
+                      </w:rPr>
+                    </m:ctrlPr>
+                  </m:e>
+                  <m:e>
+                    <m:r>
+                      <w:rPr>
+                        <w:rFonts w:ascii="Cambria Math" w:eastAsia="Cambria Math" w:hAnsi="Cambria Math" w:cs="Cambria Math"/>
+                      </w:rPr>
+                      <m:t>zCenter(1-zScale)</m:t>
+                    </m:r>
+                    <m:ctrlPr>
+                      <w:rPr>
+                        <w:rFonts w:ascii="Cambria Math" w:eastAsia="Cambria Math" w:hAnsi="Cambria Math" w:cs="Cambria Math"/>
+                        <w:i/>
+                      </w:rPr>
+                    </m:ctrlPr>
+                  </m:e>
+                </m:mr>
+                <m:mr>
+                  <m:e>
+                    <m:r>
+                      <w:rPr>
+                        <w:rFonts w:ascii="Cambria Math" w:eastAsia="Cambria Math" w:hAnsi="Cambria Math" w:cs="Cambria Math"/>
+                      </w:rPr>
+                      <m:t>0</m:t>
+                    </m:r>
+                    <m:ctrlPr>
+                      <w:rPr>
+                        <w:rFonts w:ascii="Cambria Math" w:eastAsia="Cambria Math" w:hAnsi="Cambria Math" w:cs="Cambria Math"/>
+                        <w:i/>
+                      </w:rPr>
+                    </m:ctrlPr>
+                  </m:e>
+                  <m:e>
+                    <m:r>
+                      <w:rPr>
+                        <w:rFonts w:ascii="Cambria Math" w:eastAsia="Cambria Math" w:hAnsi="Cambria Math" w:cs="Cambria Math"/>
+                      </w:rPr>
+                      <m:t>0</m:t>
+                    </m:r>
+                    <m:ctrlPr>
+                      <w:rPr>
+                        <w:rFonts w:ascii="Cambria Math" w:eastAsia="Cambria Math" w:hAnsi="Cambria Math" w:cs="Cambria Math"/>
+                        <w:i/>
+                      </w:rPr>
+                    </m:ctrlPr>
+                  </m:e>
+                  <m:e>
+                    <m:r>
+                      <w:rPr>
+                        <w:rFonts w:ascii="Cambria Math" w:eastAsia="Cambria Math" w:hAnsi="Cambria Math" w:cs="Cambria Math"/>
+                      </w:rPr>
+                      <m:t>0</m:t>
+                    </m:r>
+                    <m:ctrlPr>
+                      <w:rPr>
+                        <w:rFonts w:ascii="Cambria Math" w:eastAsia="Cambria Math" w:hAnsi="Cambria Math" w:cs="Cambria Math"/>
+                        <w:i/>
+                      </w:rPr>
+                    </m:ctrlPr>
+                  </m:e>
+                  <m:e>
+                    <m:r>
+                      <w:rPr>
+                        <w:rFonts w:ascii="Cambria Math" w:eastAsia="Cambria Math" w:hAnsi="Cambria Math" w:cs="Cambria Math"/>
+                      </w:rPr>
+                      <m:t>1</m:t>
+                    </m:r>
+                  </m:e>
+                </m:mr>
+              </m:m>
+            </m:e>
+          </m:d>
+        </m:oMath>
+      </m:oMathPara>
+    </w:p>
+    <w:p>
+      <w:r>
+        <w:rPr>
+          <w:rFonts w:eastAsiaTheme="minorEastAsia"/>
+        </w:rPr>
+        <w:t>For the lab for each row in this matrix got declared as a new vector to utilize the dot product method of the vectors.</w:t>
+      </w:r>
+    </w:p>
     <w:p>
       <w:pPr>
         <w:pStyle w:val="Heading1"/>
-      </w:pPr>
-      <w:r>
+        <w:sectPr>
+          <w:pgSz w:w="12240" w:h="15840"/>
+          <w:pgMar w:top="1440" w:right="1440" w:bottom="1440" w:left="1440" w:header="720" w:footer="720" w:gutter="0"/>
+          <w:cols w:space="720"/>
+          <w:docGrid w:linePitch="360"/>
+        </w:sectPr>
+      </w:pPr>
+    </w:p>
+    <w:p>
+      <w:pPr>
+        <w:pStyle w:val="Heading1"/>
+      </w:pPr>
+      <w:r>
+        <w:lastRenderedPageBreak/>
         <w:t>Results:</w:t>
       </w:r>
     </w:p>
     <w:p>
-      <w:proofErr w:type="gramStart"/>
-      <w:r>
-        <w:t>derp</w:t>
-      </w:r>
-      <w:proofErr w:type="gramEnd"/>
+      <w:r>
+        <w:t>Using a 3 vertex object with values:</w:t>
+      </w:r>
+    </w:p>
+    <w:p>
+      <w:r>
+        <w:t>&lt;0, 1, 2&gt;, &lt;3, 4, 5&gt;, &lt;6, 7, 8&gt;</w:t>
+      </w:r>
+    </w:p>
+    <w:p>
+      <w:pPr>
+        <w:pStyle w:val="Heading2"/>
+      </w:pPr>
+      <w:r>
+        <w:t>Translating:</w:t>
+      </w:r>
+    </w:p>
+    <w:p>
+      <w:r>
+        <w:t>Translating with 5 in the positive x 2 in the negative y and 0 in the z axis. Results in:</w:t>
+      </w:r>
+    </w:p>
+    <w:p>
+      <w:r>
+        <w:t xml:space="preserve">&lt;5, -1, 2&gt;, </w:t>
+      </w:r>
+      <w:r>
+        <w:t>&lt;8, 2, 5&gt;</w:t>
+      </w:r>
+      <w:r>
+        <w:t xml:space="preserve">, </w:t>
+      </w:r>
+      <w:r>
+        <w:t>&lt;11, 5, 8&gt;</w:t>
+      </w:r>
+    </w:p>
+    <w:p>
+      <w:pPr>
+        <w:pStyle w:val="Heading2"/>
+      </w:pPr>
+      <w:r>
+        <w:t>Raw Scaling:</w:t>
+      </w:r>
+    </w:p>
+    <w:p>
+      <w:r>
+        <w:t>Raw s</w:t>
+      </w:r>
+      <w:r>
+        <w:t>caling 2 in the x axis, 0.5 in the y, and -1 in the z results in:</w:t>
+      </w:r>
+    </w:p>
+    <w:p>
+      <w:r>
+        <w:t xml:space="preserve">&lt;0, 0.5, -2&gt;, &lt;6, 2, -5&gt;, </w:t>
+      </w:r>
+      <w:r>
+        <w:t>&lt;12, 3.5, -8&gt;</w:t>
+      </w:r>
+    </w:p>
+    <w:p>
+      <w:pPr>
+        <w:pStyle w:val="Heading2"/>
+      </w:pPr>
+      <w:r>
+        <w:t>Center Scaling:</w:t>
+      </w:r>
+    </w:p>
+    <w:p>
+      <w:r>
+        <w:t>Center s</w:t>
+      </w:r>
+      <w:r>
+        <w:t>caling 2 in the x axis, 0.5 in the y, and -1 in the z results in:</w:t>
+      </w:r>
+    </w:p>
+    <w:p>
+      <w:r>
+        <w:t xml:space="preserve">&lt;-3, 2.5, 8&gt;, &lt;3, 4, 5&gt;, </w:t>
+      </w:r>
+      <w:r>
+        <w:t>&lt;9, 5.5, 2&gt;</w:t>
+      </w:r>
     </w:p>
     <w:p>
       <w:pPr>
@@ -350,8 +1057,10 @@
     </w:p>
     <w:p>
       <w:r>
-        <w:t>Derp</w:t>
-      </w:r>
+        <w:t>The results show that the translating is pretty straight forward, the raw scaling moves the center of the object while its being scaled, and the center scaling shows that the scaling from the center will push out the object in all directions to keep the origin the same.</w:t>
+      </w:r>
+      <w:bookmarkStart w:id="0" w:name="_GoBack"/>
+      <w:bookmarkEnd w:id="0"/>
     </w:p>
     <w:p>
       <w:pPr>
@@ -916,6 +1625,28 @@
       <w:szCs w:val="32"/>
     </w:rPr>
   </w:style>
+  <w:style w:type="paragraph" w:styleId="Heading2">
+    <w:name w:val="heading 2"/>
+    <w:basedOn w:val="Normal"/>
+    <w:next w:val="Normal"/>
+    <w:link w:val="Heading2Char"/>
+    <w:uiPriority w:val="9"/>
+    <w:unhideWhenUsed/>
+    <w:qFormat/>
+    <w:rsid w:val="00C01341"/>
+    <w:pPr>
+      <w:keepNext/>
+      <w:keepLines/>
+      <w:spacing w:before="40" w:after="0"/>
+      <w:outlineLvl w:val="1"/>
+    </w:pPr>
+    <w:rPr>
+      <w:rFonts w:asciiTheme="majorHAnsi" w:eastAsiaTheme="majorEastAsia" w:hAnsiTheme="majorHAnsi" w:cstheme="majorBidi"/>
+      <w:color w:val="2E74B5" w:themeColor="accent1" w:themeShade="BF"/>
+      <w:sz w:val="26"/>
+      <w:szCs w:val="26"/>
+    </w:rPr>
+  </w:style>
   <w:style w:type="character" w:default="1" w:styleId="DefaultParagraphFont">
     <w:name w:val="Default Paragraph Font"/>
     <w:uiPriority w:val="1"/>
@@ -1009,6 +1740,19 @@
     <w:rsid w:val="00026464"/>
     <w:rPr>
       <w:color w:val="808080"/>
+    </w:rPr>
+  </w:style>
+  <w:style w:type="character" w:customStyle="1" w:styleId="Heading2Char">
+    <w:name w:val="Heading 2 Char"/>
+    <w:basedOn w:val="DefaultParagraphFont"/>
+    <w:link w:val="Heading2"/>
+    <w:uiPriority w:val="9"/>
+    <w:rsid w:val="00C01341"/>
+    <w:rPr>
+      <w:rFonts w:asciiTheme="majorHAnsi" w:eastAsiaTheme="majorEastAsia" w:hAnsiTheme="majorHAnsi" w:cstheme="majorBidi"/>
+      <w:color w:val="2E74B5" w:themeColor="accent1" w:themeShade="BF"/>
+      <w:sz w:val="26"/>
+      <w:szCs w:val="26"/>
     </w:rPr>
   </w:style>
 </w:styles>
@@ -1280,7 +2024,7 @@
 </file>
 
 <file path=customXml/itemProps1.xml><?xml version="1.0" encoding="utf-8"?>
-<ds:datastoreItem xmlns:ds="http://schemas.openxmlformats.org/officeDocument/2006/customXml" ds:itemID="{F520B04F-C2E7-4DFE-8EF1-1316B8622BAD}">
+<ds:datastoreItem xmlns:ds="http://schemas.openxmlformats.org/officeDocument/2006/customXml" ds:itemID="{83A0FC88-025F-4C27-B9E9-5DC209654DF9}">
   <ds:schemaRefs>
     <ds:schemaRef ds:uri="http://schemas.openxmlformats.org/officeDocument/2006/bibliography"/>
   </ds:schemaRefs>

--- a/ScalingAndTranslations.docx
+++ b/ScalingAndTranslations.docx
@@ -4,12 +4,23 @@
   <w:body>
     <w:p>
       <w:r>
-        <w:t>Andrew Seba</w:t>
-      </w:r>
+        <w:t xml:space="preserve">Andrew </w:t>
+      </w:r>
+      <w:proofErr w:type="spellStart"/>
+      <w:r>
+        <w:t>Seba</w:t>
+      </w:r>
+      <w:proofErr w:type="spellEnd"/>
       <w:r>
         <w:br/>
         <w:t>Math/Phys191</w:t>
       </w:r>
+      <w:r>
+        <w:br/>
+        <w:t>4/18/2016</w:t>
+      </w:r>
+      <w:bookmarkStart w:id="0" w:name="_GoBack"/>
+      <w:bookmarkEnd w:id="0"/>
     </w:p>
     <w:p>
       <w:pPr>
@@ -969,7 +980,15 @@
     </w:p>
     <w:p>
       <w:r>
-        <w:t>&lt;0, 1, 2&gt;, &lt;3, 4, 5&gt;, &lt;6, 7, 8&gt;</w:t>
+        <w:t xml:space="preserve">&lt;0, 1, 2&gt;, &lt;3, 4, </w:t>
+      </w:r>
+      <w:proofErr w:type="gramStart"/>
+      <w:r>
+        <w:t>5</w:t>
+      </w:r>
+      <w:proofErr w:type="gramEnd"/>
+      <w:r>
+        <w:t>&gt;, &lt;6, 7, 8&gt;</w:t>
       </w:r>
     </w:p>
     <w:p>
@@ -990,7 +1009,15 @@
         <w:t xml:space="preserve">&lt;5, -1, 2&gt;, </w:t>
       </w:r>
       <w:r>
-        <w:t>&lt;8, 2, 5&gt;</w:t>
+        <w:t xml:space="preserve">&lt;8, 2, </w:t>
+      </w:r>
+      <w:proofErr w:type="gramStart"/>
+      <w:r>
+        <w:t>5</w:t>
+      </w:r>
+      <w:proofErr w:type="gramEnd"/>
+      <w:r>
+        <w:t>&gt;</w:t>
       </w:r>
       <w:r>
         <w:t xml:space="preserve">, </w:t>
@@ -1017,7 +1044,15 @@
     </w:p>
     <w:p>
       <w:r>
-        <w:t xml:space="preserve">&lt;0, 0.5, -2&gt;, &lt;6, 2, -5&gt;, </w:t>
+        <w:t xml:space="preserve">&lt;0, 0.5, -2&gt;, &lt;6, 2, </w:t>
+      </w:r>
+      <w:proofErr w:type="gramStart"/>
+      <w:r>
+        <w:t>-</w:t>
+      </w:r>
+      <w:proofErr w:type="gramEnd"/>
+      <w:r>
+        <w:t xml:space="preserve">5&gt;, </w:t>
       </w:r>
       <w:r>
         <w:t>&lt;12, 3.5, -8&gt;</w:t>
@@ -1059,8 +1094,6 @@
       <w:r>
         <w:t>The results show that the translating is pretty straight forward, the raw scaling moves the center of the object while its being scaled, and the center scaling shows that the scaling from the center will push out the object in all directions to keep the origin the same.</w:t>
       </w:r>
-      <w:bookmarkStart w:id="0" w:name="_GoBack"/>
-      <w:bookmarkEnd w:id="0"/>
     </w:p>
     <w:p>
       <w:pPr>
@@ -1755,6 +1788,36 @@
       <w:szCs w:val="26"/>
     </w:rPr>
   </w:style>
+  <w:style w:type="paragraph" w:styleId="BalloonText">
+    <w:name w:val="Balloon Text"/>
+    <w:basedOn w:val="Normal"/>
+    <w:link w:val="BalloonTextChar"/>
+    <w:uiPriority w:val="99"/>
+    <w:semiHidden/>
+    <w:unhideWhenUsed/>
+    <w:rsid w:val="00A43A63"/>
+    <w:pPr>
+      <w:spacing w:after="0" w:line="240" w:lineRule="auto"/>
+    </w:pPr>
+    <w:rPr>
+      <w:rFonts w:ascii="Segoe UI" w:hAnsi="Segoe UI" w:cs="Segoe UI"/>
+      <w:sz w:val="18"/>
+      <w:szCs w:val="18"/>
+    </w:rPr>
+  </w:style>
+  <w:style w:type="character" w:customStyle="1" w:styleId="BalloonTextChar">
+    <w:name w:val="Balloon Text Char"/>
+    <w:basedOn w:val="DefaultParagraphFont"/>
+    <w:link w:val="BalloonText"/>
+    <w:uiPriority w:val="99"/>
+    <w:semiHidden/>
+    <w:rsid w:val="00A43A63"/>
+    <w:rPr>
+      <w:rFonts w:ascii="Segoe UI" w:hAnsi="Segoe UI" w:cs="Segoe UI"/>
+      <w:sz w:val="18"/>
+      <w:szCs w:val="18"/>
+    </w:rPr>
+  </w:style>
 </w:styles>
 </file>
 
@@ -2024,7 +2087,7 @@
 </file>
 
 <file path=customXml/itemProps1.xml><?xml version="1.0" encoding="utf-8"?>
-<ds:datastoreItem xmlns:ds="http://schemas.openxmlformats.org/officeDocument/2006/customXml" ds:itemID="{83A0FC88-025F-4C27-B9E9-5DC209654DF9}">
+<ds:datastoreItem xmlns:ds="http://schemas.openxmlformats.org/officeDocument/2006/customXml" ds:itemID="{C415364D-1F88-42AC-96EB-685B2B993424}">
   <ds:schemaRefs>
     <ds:schemaRef ds:uri="http://schemas.openxmlformats.org/officeDocument/2006/bibliography"/>
   </ds:schemaRefs>
